--- a/src/com/dhcc/flow/report/services/word/计费账单模版.docx
+++ b/src/com/dhcc/flow/report/services/word/计费账单模版.docx
@@ -256,7 +256,28 @@
                 <w:kern w:val="0"/>
                 <w:szCs w:val="24"/>
               </w:rPr>
-              <w:t>95%峰值流量(Gbps)</w:t>
+              <w:t>95%峰值流量(</w:t>
+            </w:r>
+            <w:r>
+              <w:rPr>
+                <w:rFonts w:hint="eastAsia" w:ascii="宋体" w:hAnsi="宋体" w:eastAsia="宋体" w:cs="宋体"/>
+                <w:color w:val="000000"/>
+                <w:kern w:val="0"/>
+                <w:szCs w:val="24"/>
+                <w:lang w:val="en-US" w:eastAsia="zh-CN"/>
+              </w:rPr>
+              <w:t>M</w:t>
+            </w:r>
+            <w:bookmarkStart w:id="0" w:name="_GoBack"/>
+            <w:bookmarkEnd w:id="0"/>
+            <w:r>
+              <w:rPr>
+                <w:rFonts w:hint="eastAsia" w:ascii="宋体" w:hAnsi="宋体" w:eastAsia="宋体" w:cs="宋体"/>
+                <w:color w:val="000000"/>
+                <w:kern w:val="0"/>
+                <w:szCs w:val="24"/>
+              </w:rPr>
+              <w:t>bps)</w:t>
             </w:r>
           </w:p>
         </w:tc>
@@ -512,8 +533,6 @@
                 <w:lang w:eastAsia="zh-CN"/>
               </w:rPr>
             </w:pPr>
-            <w:bookmarkStart w:id="0" w:name="_GoBack"/>
-            <w:bookmarkEnd w:id="0"/>
             <w:r>
               <w:rPr>
                 <w:rFonts w:hint="eastAsia" w:ascii="宋体" w:hAnsi="宋体" w:eastAsia="宋体" w:cs="宋体"/>

--- a/src/com/dhcc/flow/report/services/word/计费账单模版.docx
+++ b/src/com/dhcc/flow/report/services/word/计费账单模版.docx
@@ -268,8 +268,6 @@
               </w:rPr>
               <w:t>M</w:t>
             </w:r>
-            <w:bookmarkStart w:id="0" w:name="_GoBack"/>
-            <w:bookmarkEnd w:id="0"/>
             <w:r>
               <w:rPr>
                 <w:rFonts w:hint="eastAsia" w:ascii="宋体" w:hAnsi="宋体" w:eastAsia="宋体" w:cs="宋体"/>
@@ -794,8 +792,19 @@
           <w:sz w:val="20"/>
           <w:szCs w:val="21"/>
         </w:rPr>
-        <w:t>对淘宝租用</w:t>
-      </w:r>
+        <w:t>对</w:t>
+      </w:r>
+      <w:r>
+        <w:rPr>
+          <w:rFonts w:hint="eastAsia"/>
+          <w:sz w:val="20"/>
+          <w:szCs w:val="21"/>
+          <w:lang w:eastAsia="zh-CN"/>
+        </w:rPr>
+        <w:t>聚合</w:t>
+      </w:r>
+      <w:bookmarkStart w:id="0" w:name="_GoBack"/>
+      <w:bookmarkEnd w:id="0"/>
       <w:r>
         <w:rPr>
           <w:rFonts w:hint="eastAsia" w:ascii="宋体" w:hAnsi="宋体"/>
@@ -1044,7 +1053,7 @@
     <w:lsdException w:qFormat="1" w:unhideWhenUsed="0" w:uiPriority="10" w:semiHidden="0" w:name="Title"/>
     <w:lsdException w:uiPriority="99" w:name="Closing"/>
     <w:lsdException w:uiPriority="99" w:name="Signature"/>
-    <w:lsdException w:uiPriority="1" w:semiHidden="0" w:name="Default Paragraph Font"/>
+    <w:lsdException w:qFormat="1" w:uiPriority="1" w:semiHidden="0" w:name="Default Paragraph Font"/>
     <w:lsdException w:uiPriority="99" w:name="Body Text"/>
     <w:lsdException w:uiPriority="99" w:name="Body Text Indent"/>
     <w:lsdException w:uiPriority="99" w:name="List Continue"/>
@@ -1082,7 +1091,7 @@
     <w:lsdException w:uiPriority="99" w:name="HTML Sample"/>
     <w:lsdException w:uiPriority="99" w:name="HTML Typewriter"/>
     <w:lsdException w:uiPriority="99" w:name="HTML Variable"/>
-    <w:lsdException w:uiPriority="99" w:semiHidden="0" w:name="Normal Table"/>
+    <w:lsdException w:qFormat="1" w:uiPriority="99" w:semiHidden="0" w:name="Normal Table"/>
     <w:lsdException w:uiPriority="99" w:name="annotation subject"/>
     <w:lsdException w:uiPriority="99" w:name="Table Simple 1"/>
     <w:lsdException w:uiPriority="99" w:name="Table Simple 2"/>
@@ -1268,11 +1277,13 @@
   <w:style w:type="character" w:default="1" w:styleId="5">
     <w:name w:val="Default Paragraph Font"/>
     <w:unhideWhenUsed/>
+    <w:qFormat/>
     <w:uiPriority w:val="1"/>
   </w:style>
   <w:style w:type="table" w:default="1" w:styleId="6">
     <w:name w:val="Normal Table"/>
     <w:unhideWhenUsed/>
+    <w:qFormat/>
     <w:uiPriority w:val="99"/>
     <w:tblPr>
       <w:tblLayout w:type="fixed"/>
